--- a/Software Requirements Specification.docx
+++ b/Software Requirements Specification.docx
@@ -148,7 +148,7 @@
               </mc:Choice>
               <mc:Fallback>
                 <w:pict>
-                  <v:rect w14:anchorId="546DCA7B" id="Rectangle 130" o:spid="_x0000_s1026" style="position:absolute;margin-left:416.1pt;margin-top:18.25pt;width:52.05pt;height:77.75pt;z-index:251658241;visibility:visible;mso-wrap-style:square;mso-width-percent:0;mso-height-percent:98;mso-wrap-distance-left:9pt;mso-wrap-distance-top:0;mso-wrap-distance-right:9pt;mso-wrap-distance-bottom:0;mso-position-horizontal:absolute;mso-position-horizontal-relative:margin;mso-position-vertical:absolute;mso-position-vertical-relative:page;mso-width-percent:0;mso-height-percent:98;mso-width-relative:page;mso-height-relative:page;v-text-anchor:bottom" o:gfxdata="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" fillcolor="#4472c4 [3204]" stroked="f" strokeweight="1pt">
+                  <v:rect w14:anchorId="546DCA7B" id="Rectangle 130" o:spid="_x0000_s1026" style="position:absolute;margin-left:416.1pt;margin-top:18.25pt;width:52.05pt;height:77.75pt;z-index:251658241;visibility:visible;mso-wrap-style:square;mso-width-percent:0;mso-height-percent:98;mso-wrap-distance-left:9pt;mso-wrap-distance-top:0;mso-wrap-distance-right:9pt;mso-wrap-distance-bottom:0;mso-position-horizontal:absolute;mso-position-horizontal-relative:margin;mso-position-vertical:absolute;mso-position-vertical-relative:page;mso-width-percent:0;mso-height-percent:98;mso-width-relative:page;mso-height-relative:page;v-text-anchor:bottom" o:gfxdata="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" fillcolor="#4472c4 [3204]" stroked="f" strokeweight="1pt">
                     <o:lock v:ext="edit" aspectratio="t"/>
                     <v:textbox inset="3.6pt,,3.6pt">
                       <w:txbxContent>
@@ -308,14 +308,7 @@
                                     <w:rFonts w:eastAsia="Calibri" w:hAnsi="Calibri" w:cs="Calibri"/>
                                     <w:color w:val="000000"/>
                                   </w:rPr>
-                                  <w:t>…</w:t>
-                                </w:r>
-                                <w:r>
-                                  <w:rPr>
-                                    <w:rFonts w:eastAsia="Calibri" w:hAnsi="Calibri" w:cs="Calibri"/>
-                                    <w:color w:val="000000"/>
-                                  </w:rPr>
-                                  <w:t>.</w:t>
+                                  <w:t>….</w:t>
                                 </w:r>
                               </w:p>
                               <w:p>
@@ -350,7 +343,7 @@
               </mc:Choice>
               <mc:Fallback>
                 <w:pict>
-                  <v:rect w14:anchorId="2B5527E4" id="Text Box 1" o:spid="_x0000_s1027" style="position:absolute;margin-left:35.25pt;margin-top:517.5pt;width:167.35pt;height:84.75pt;z-index:251658244;visibility:visible;mso-wrap-style:square;mso-height-percent:0;mso-wrap-distance-left:9pt;mso-wrap-distance-top:0;mso-wrap-distance-right:9pt;mso-wrap-distance-bottom:0;mso-position-horizontal:absolute;mso-position-horizontal-relative:text;mso-position-vertical:absolute;mso-position-vertical-relative:text;mso-height-percent:0;mso-height-relative:margin;v-text-anchor:top" o:gfxdata="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" filled="f" stroked="f">
+                  <v:rect w14:anchorId="2B5527E4" id="Text Box 1" o:spid="_x0000_s1027" style="position:absolute;margin-left:35.25pt;margin-top:517.5pt;width:167.35pt;height:84.75pt;z-index:251658244;visibility:visible;mso-wrap-style:square;mso-height-percent:0;mso-wrap-distance-left:9pt;mso-wrap-distance-top:0;mso-wrap-distance-right:9pt;mso-wrap-distance-bottom:0;mso-position-horizontal:absolute;mso-position-horizontal-relative:text;mso-position-vertical:absolute;mso-position-vertical-relative:text;mso-height-percent:0;mso-height-relative:margin;v-text-anchor:top" o:gfxdata="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" filled="f" stroked="f">
                     <v:textbox>
                       <w:txbxContent>
                         <w:p>
@@ -390,14 +383,7 @@
                               <w:rFonts w:eastAsia="Calibri" w:hAnsi="Calibri" w:cs="Calibri"/>
                               <w:color w:val="000000"/>
                             </w:rPr>
-                            <w:t>…</w:t>
-                          </w:r>
-                          <w:r>
-                            <w:rPr>
-                              <w:rFonts w:eastAsia="Calibri" w:hAnsi="Calibri" w:cs="Calibri"/>
-                              <w:color w:val="000000"/>
-                            </w:rPr>
-                            <w:t>.</w:t>
+                            <w:t>….</w:t>
                           </w:r>
                         </w:p>
                         <w:p>
@@ -625,7 +611,7 @@
                     <v:stroke joinstyle="miter"/>
                     <v:path gradientshapeok="t" o:connecttype="rect"/>
                   </v:shapetype>
-                  <v:shape id="Text Box 129" o:spid="_x0000_s1028" type="#_x0000_t202" style="position:absolute;margin-left:0;margin-top:581.45pt;width:453pt;height:106.1pt;z-index:251658242;visibility:visible;mso-wrap-style:square;mso-width-percent:1154;mso-height-percent:0;mso-wrap-distance-left:9pt;mso-wrap-distance-top:0;mso-wrap-distance-right:9pt;mso-wrap-distance-bottom:0;mso-position-horizontal:center;mso-position-horizontal-relative:margin;mso-position-vertical:absolute;mso-position-vertical-relative:page;mso-width-percent:1154;mso-height-percent:0;mso-width-relative:margin;mso-height-relative:margin;v-text-anchor:top" o:gfxdata="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" filled="f" stroked="f" strokeweight=".5pt">
+                  <v:shape id="Text Box 129" o:spid="_x0000_s1028" type="#_x0000_t202" style="position:absolute;margin-left:0;margin-top:581.45pt;width:453pt;height:106.1pt;z-index:251658242;visibility:visible;mso-wrap-style:square;mso-width-percent:1154;mso-height-percent:0;mso-wrap-distance-left:9pt;mso-wrap-distance-top:0;mso-wrap-distance-right:9pt;mso-wrap-distance-bottom:0;mso-position-horizontal:center;mso-position-horizontal-relative:margin;mso-position-vertical:absolute;mso-position-vertical-relative:page;mso-width-percent:1154;mso-height-percent:0;mso-width-relative:margin;mso-height-relative:margin;v-text-anchor:top" o:gfxdata="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" filled="f" stroked="f" strokeweight=".5pt">
                     <v:textbox inset="1in,0,86.4pt,0">
                       <w:txbxContent>
                         <w:sdt>
@@ -1071,9 +1057,9 @@
               </mc:Choice>
               <mc:Fallback>
                 <w:pict>
-                  <v:group w14:anchorId="24C7B486" id="Group 125" o:spid="_x0000_s1029" style="position:absolute;margin-left:0;margin-top:0;width:540pt;height:556.55pt;z-index:-251658240;mso-width-percent:1154;mso-height-percent:670;mso-top-percent:45;mso-position-horizontal:center;mso-position-horizontal-relative:margin;mso-position-vertical-relative:page;mso-width-percent:1154;mso-height-percent:670;mso-top-percent:45;mso-width-relative:margin" coordsize="55613,54044" o:gfxdata="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">
+                  <v:group w14:anchorId="24C7B486" id="Group 125" o:spid="_x0000_s1029" style="position:absolute;margin-left:0;margin-top:0;width:540pt;height:556.55pt;z-index:-251658240;mso-width-percent:1154;mso-height-percent:670;mso-top-percent:45;mso-position-horizontal:center;mso-position-horizontal-relative:margin;mso-position-vertical-relative:page;mso-width-percent:1154;mso-height-percent:670;mso-top-percent:45;mso-width-relative:margin" coordsize="55613,54044" o:gfxdata="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">
                     <o:lock v:ext="edit" aspectratio="t"/>
-                    <v:shape id="Freeform 10" o:spid="_x0000_s1030" style="position:absolute;width:55575;height:54044;visibility:visible;mso-wrap-style:square;v-text-anchor:bottom" coordsize="720,700" o:spt="100" o:gfxdata="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" adj="-11796480,,5400" path="m,c,644,,644,,644v23,6,62,14,113,21c250,685,476,700,720,644v,-27,,-27,,-27c720,,720,,720,,,,,,,e" fillcolor="#4d5f78 [2994]" stroked="f">
+                    <v:shape id="Freeform 10" o:spid="_x0000_s1030" style="position:absolute;width:55575;height:54044;visibility:visible;mso-wrap-style:square;v-text-anchor:bottom" coordsize="720,700" o:spt="100" o:gfxdata="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" adj="-11796480,,5400" path="m,c,644,,644,,644v23,6,62,14,113,21c250,685,476,700,720,644v,-27,,-27,,-27c720,,720,,720,,,,,,,e" fillcolor="#4d5f78 [2994]" stroked="f">
                       <v:fill color2="#2a3442 [2018]" rotate="t" colors="0 #5d6d85;.5 #485972;1 #334258" focus="100%" type="gradient">
                         <o:fill v:ext="view" type="gradientUnscaled"/>
                       </v:fill>
@@ -1118,7 +1104,7 @@
                         </w:txbxContent>
                       </v:textbox>
                     </v:shape>
-                    <v:shape id="Freeform 11" o:spid="_x0000_s1031" style="position:absolute;left:8763;top:47697;width:46850;height:5099;visibility:visible;mso-wrap-style:square;v-text-anchor:bottom" coordsize="607,66" o:gfxdata="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" path="m607,c450,44,300,57,176,57,109,57,49,53,,48,66,58,152,66,251,66,358,66,480,56,607,27,607,,607,,607,e" fillcolor="white [3212]" stroked="f">
+                    <v:shape id="Freeform 11" o:spid="_x0000_s1031" style="position:absolute;left:8763;top:47697;width:46850;height:5099;visibility:visible;mso-wrap-style:square;v-text-anchor:bottom" coordsize="607,66" o:gfxdata="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" path="m607,c450,44,300,57,176,57,109,57,49,53,,48,66,58,152,66,251,66,358,66,480,56,607,27,607,,607,,607,e" fillcolor="white [3212]" stroked="f">
                       <v:fill opacity="19789f"/>
                       <v:path arrowok="t" o:connecttype="custom" o:connectlocs="4685030,0;1358427,440373;0,370840;1937302,509905;4685030,208598;4685030,0" o:connectangles="0,0,0,0,0,0"/>
                     </v:shape>
@@ -1281,7 +1267,7 @@
               </mc:Choice>
               <mc:Fallback>
                 <w:pict>
-                  <v:shape w14:anchorId="734FCA30" id="Text Box 128" o:spid="_x0000_s1032" type="#_x0000_t202" style="position:absolute;margin-left:0;margin-top:0;width:453pt;height:11.5pt;z-index:251658243;visibility:visible;mso-wrap-style:square;mso-width-percent:1154;mso-height-percent:0;mso-wrap-distance-left:9pt;mso-wrap-distance-top:0;mso-wrap-distance-right:9pt;mso-wrap-distance-bottom:0;mso-position-horizontal:center;mso-position-horizontal-relative:page;mso-position-vertical:bottom;mso-position-vertical-relative:margin;mso-width-percent:1154;mso-height-percent:0;mso-width-relative:margin;mso-height-relative:margin;v-text-anchor:bottom" o:gfxdata="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" filled="f" stroked="f" strokeweight=".5pt">
+                  <v:shape w14:anchorId="734FCA30" id="Text Box 128" o:spid="_x0000_s1032" type="#_x0000_t202" style="position:absolute;margin-left:0;margin-top:0;width:453pt;height:11.5pt;z-index:251658243;visibility:visible;mso-wrap-style:square;mso-width-percent:1154;mso-height-percent:0;mso-wrap-distance-left:9pt;mso-wrap-distance-top:0;mso-wrap-distance-right:9pt;mso-wrap-distance-bottom:0;mso-position-horizontal:center;mso-position-horizontal-relative:page;mso-position-vertical:bottom;mso-position-vertical-relative:margin;mso-width-percent:1154;mso-height-percent:0;mso-width-relative:margin;mso-height-relative:margin;v-text-anchor:bottom" o:gfxdata="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" filled="f" stroked="f" strokeweight=".5pt">
                     <v:textbox style="mso-fit-shape-to-text:t" inset="1in,0,86.4pt,0">
                       <w:txbxContent>
                         <w:p>
@@ -10377,6 +10363,7 @@
       </w:pPr>
       <w:bookmarkStart w:id="28" w:name="_Toc197966238"/>
       <w:r>
+        <w:lastRenderedPageBreak/>
         <w:t xml:space="preserve">2.3 </w:t>
       </w:r>
       <w:r>
@@ -10749,14 +10736,6 @@
         <w:keepLines/>
         <w:spacing w:before="40" w:after="0" w:line="276" w:lineRule="auto"/>
         <w:rPr>
-          <w:rFonts w:ascii="Calibri" w:eastAsia="Calibri" w:hAnsi="Calibri" w:cs="Calibri"/>
-          <w:b/>
-          <w:bCs/>
-          <w:color w:val="00B050"/>
-        </w:rPr>
-      </w:pPr>
-      <w:r>
-        <w:rPr>
           <w:rStyle w:val="Heading3Char"/>
           <w:rFonts w:ascii="Calibri Light" w:eastAsia="Calibri Light" w:hAnsi="Calibri Light" w:cs="Calibri Light"/>
           <w:b/>
@@ -10764,14 +10743,6 @@
           <w:color w:val="00B050"/>
           <w:lang w:val="en-US"/>
         </w:rPr>
-        <w:t>Out of Scope Features</w:t>
-      </w:r>
-    </w:p>
-    <w:p>
-      <w:pPr>
-        <w:keepNext/>
-        <w:keepLines/>
-        <w:spacing w:before="40" w:after="0" w:line="276" w:lineRule="auto"/>
       </w:pPr>
       <w:r>
         <w:rPr>
@@ -10781,6 +10752,512 @@
           <w:bCs/>
           <w:color w:val="00B050"/>
           <w:lang w:val="en-US"/>
+        </w:rPr>
+        <w:t>Out of Scope Features</w:t>
+      </w:r>
+    </w:p>
+    <w:p>
+      <w:pPr>
+        <w:pStyle w:val="ListParagraph"/>
+        <w:keepNext/>
+        <w:keepLines/>
+        <w:numPr>
+          <w:ilvl w:val="0"/>
+          <w:numId w:val="48"/>
+        </w:numPr>
+        <w:spacing w:before="40" w:after="0" w:line="276" w:lineRule="auto"/>
+        <w:rPr>
+          <w:rFonts w:ascii="Calibri" w:eastAsia="Calibri" w:hAnsi="Calibri" w:cs="Calibri"/>
+          <w:b/>
+          <w:bCs/>
+          <w:color w:val="00B050"/>
+        </w:rPr>
+      </w:pPr>
+      <w:r>
+        <w:rPr>
+          <w:rFonts w:ascii="Calibri" w:eastAsia="Calibri" w:hAnsi="Calibri" w:cs="Calibri"/>
+          <w:b/>
+          <w:bCs/>
+          <w:color w:val="00B050"/>
+        </w:rPr>
+        <w:t xml:space="preserve">The following features and capabilities have been clearly excluded in the VCON project </w:t>
+      </w:r>
+      <w:r>
+        <w:rPr>
+          <w:rFonts w:ascii="Calibri" w:eastAsia="Calibri" w:hAnsi="Calibri" w:cs="Calibri"/>
+          <w:b/>
+          <w:bCs/>
+          <w:color w:val="00B050"/>
+        </w:rPr>
+        <w:t>to</w:t>
+      </w:r>
+      <w:r>
+        <w:rPr>
+          <w:rFonts w:ascii="Calibri" w:eastAsia="Calibri" w:hAnsi="Calibri" w:cs="Calibri"/>
+          <w:b/>
+          <w:bCs/>
+          <w:color w:val="00B050"/>
+        </w:rPr>
+        <w:t xml:space="preserve"> make the project viable, stay focused, and avoid scope creep. These omissions are deliberate and rely on the constraints of the project, the scope of the academic, and </w:t>
+      </w:r>
+      <w:r>
+        <w:rPr>
+          <w:rFonts w:ascii="Calibri" w:eastAsia="Calibri" w:hAnsi="Calibri" w:cs="Calibri"/>
+          <w:b/>
+          <w:bCs/>
+          <w:color w:val="00B050"/>
+        </w:rPr>
+        <w:t xml:space="preserve">the </w:t>
+      </w:r>
+      <w:r>
+        <w:rPr>
+          <w:rFonts w:ascii="Calibri" w:eastAsia="Calibri" w:hAnsi="Calibri" w:cs="Calibri"/>
+          <w:b/>
+          <w:bCs/>
+          <w:color w:val="00B050"/>
+        </w:rPr>
+        <w:t>availability of resources.</w:t>
+      </w:r>
+    </w:p>
+    <w:p>
+      <w:pPr>
+        <w:keepNext/>
+        <w:keepLines/>
+        <w:spacing w:before="40" w:after="0" w:line="276" w:lineRule="auto"/>
+        <w:rPr>
+          <w:rFonts w:ascii="Calibri" w:eastAsia="Calibri" w:hAnsi="Calibri" w:cs="Calibri"/>
+          <w:b/>
+          <w:bCs/>
+          <w:color w:val="00B050"/>
+        </w:rPr>
+      </w:pPr>
+      <w:r>
+        <w:rPr>
+          <w:rFonts w:ascii="Calibri" w:eastAsia="Calibri" w:hAnsi="Calibri" w:cs="Calibri"/>
+          <w:b/>
+          <w:bCs/>
+          <w:color w:val="00B050"/>
+        </w:rPr>
+        <w:t>Native Mobile Applications (Android / iOS)</w:t>
+      </w:r>
+    </w:p>
+    <w:p>
+      <w:pPr>
+        <w:pStyle w:val="ListParagraph"/>
+        <w:keepNext/>
+        <w:keepLines/>
+        <w:numPr>
+          <w:ilvl w:val="0"/>
+          <w:numId w:val="48"/>
+        </w:numPr>
+        <w:spacing w:before="40" w:after="0" w:line="276" w:lineRule="auto"/>
+        <w:rPr>
+          <w:rFonts w:ascii="Calibri" w:eastAsia="Calibri" w:hAnsi="Calibri" w:cs="Calibri"/>
+          <w:b/>
+          <w:bCs/>
+          <w:color w:val="00B050"/>
+        </w:rPr>
+      </w:pPr>
+      <w:r>
+        <w:rPr>
+          <w:rFonts w:ascii="Calibri" w:eastAsia="Calibri" w:hAnsi="Calibri" w:cs="Calibri"/>
+          <w:b/>
+          <w:bCs/>
+          <w:color w:val="00B050"/>
+        </w:rPr>
+        <w:t xml:space="preserve">The development of native mobile applications will not be included in </w:t>
+      </w:r>
+      <w:r>
+        <w:rPr>
+          <w:rFonts w:ascii="Calibri" w:eastAsia="Calibri" w:hAnsi="Calibri" w:cs="Calibri"/>
+          <w:b/>
+          <w:bCs/>
+          <w:color w:val="00B050"/>
+        </w:rPr>
+        <w:t xml:space="preserve">the </w:t>
+      </w:r>
+      <w:r>
+        <w:rPr>
+          <w:rFonts w:ascii="Calibri" w:eastAsia="Calibri" w:hAnsi="Calibri" w:cs="Calibri"/>
+          <w:b/>
+          <w:bCs/>
+          <w:color w:val="00B050"/>
+        </w:rPr>
+        <w:t>VCON system. The platform will come in the form of a responsive web-based application only. The creation and upkeep of individual mobile applications would add a significant amount to development work and complexity of testing and long</w:t>
+      </w:r>
+      <w:r>
+        <w:rPr>
+          <w:rFonts w:ascii="Calibri" w:eastAsia="Calibri" w:hAnsi="Calibri" w:cs="Calibri"/>
+          <w:b/>
+          <w:bCs/>
+          <w:color w:val="00B050"/>
+        </w:rPr>
+        <w:t>-term</w:t>
+      </w:r>
+      <w:r>
+        <w:rPr>
+          <w:rFonts w:ascii="Calibri" w:eastAsia="Calibri" w:hAnsi="Calibri" w:cs="Calibri"/>
+          <w:b/>
+          <w:bCs/>
+          <w:color w:val="00B050"/>
+        </w:rPr>
+        <w:t xml:space="preserve"> maintenance needs, which are not covered within the project.</w:t>
+      </w:r>
+    </w:p>
+    <w:p>
+      <w:pPr>
+        <w:keepNext/>
+        <w:keepLines/>
+        <w:spacing w:before="40" w:after="0" w:line="276" w:lineRule="auto"/>
+        <w:rPr>
+          <w:rFonts w:ascii="Calibri" w:eastAsia="Calibri" w:hAnsi="Calibri" w:cs="Calibri"/>
+          <w:b/>
+          <w:bCs/>
+          <w:color w:val="00B050"/>
+        </w:rPr>
+      </w:pPr>
+      <w:r>
+        <w:rPr>
+          <w:rFonts w:ascii="Calibri" w:eastAsia="Calibri" w:hAnsi="Calibri" w:cs="Calibri"/>
+          <w:b/>
+          <w:bCs/>
+          <w:color w:val="00B050"/>
+        </w:rPr>
+        <w:t xml:space="preserve">Added fee </w:t>
+      </w:r>
+      <w:r>
+        <w:rPr>
+          <w:rFonts w:ascii="Calibri" w:eastAsia="Calibri" w:hAnsi="Calibri" w:cs="Calibri"/>
+          <w:b/>
+          <w:bCs/>
+          <w:color w:val="00B050"/>
+        </w:rPr>
+        <w:t xml:space="preserve">for </w:t>
+      </w:r>
+      <w:r>
+        <w:rPr>
+          <w:rFonts w:ascii="Calibri" w:eastAsia="Calibri" w:hAnsi="Calibri" w:cs="Calibri"/>
+          <w:b/>
+          <w:bCs/>
+          <w:color w:val="00B050"/>
+        </w:rPr>
+        <w:t>Tutoring, Subscriptions, or Commercialization of Volunteer work.</w:t>
+      </w:r>
+    </w:p>
+    <w:p>
+      <w:pPr>
+        <w:pStyle w:val="ListParagraph"/>
+        <w:keepNext/>
+        <w:keepLines/>
+        <w:numPr>
+          <w:ilvl w:val="0"/>
+          <w:numId w:val="48"/>
+        </w:numPr>
+        <w:spacing w:before="40" w:after="0" w:line="276" w:lineRule="auto"/>
+        <w:rPr>
+          <w:rFonts w:ascii="Calibri" w:eastAsia="Calibri" w:hAnsi="Calibri" w:cs="Calibri"/>
+          <w:b/>
+          <w:bCs/>
+          <w:color w:val="00B050"/>
+        </w:rPr>
+      </w:pPr>
+      <w:r>
+        <w:rPr>
+          <w:rFonts w:ascii="Calibri" w:eastAsia="Calibri" w:hAnsi="Calibri" w:cs="Calibri"/>
+          <w:b/>
+          <w:bCs/>
+          <w:color w:val="00B050"/>
+        </w:rPr>
+        <w:t xml:space="preserve">The system will not host any paid services, subscription services, </w:t>
+      </w:r>
+      <w:r>
+        <w:rPr>
+          <w:rFonts w:ascii="Calibri" w:eastAsia="Calibri" w:hAnsi="Calibri" w:cs="Calibri"/>
+          <w:b/>
+          <w:bCs/>
+          <w:color w:val="00B050"/>
+        </w:rPr>
+        <w:t>or</w:t>
+      </w:r>
+      <w:r>
+        <w:rPr>
+          <w:rFonts w:ascii="Calibri" w:eastAsia="Calibri" w:hAnsi="Calibri" w:cs="Calibri"/>
+          <w:b/>
+          <w:bCs/>
+          <w:color w:val="00B050"/>
+        </w:rPr>
+        <w:t xml:space="preserve"> financial exchanges between users. VCON is a non-profit learning exchange that is community-oriented and centers on volunteerism and accessibility. Payments would also necessitate some extra legal, financial, and security considerations, which are not within the bounds of this academic project.</w:t>
+      </w:r>
+    </w:p>
+    <w:p>
+      <w:pPr>
+        <w:keepNext/>
+        <w:keepLines/>
+        <w:spacing w:before="40" w:after="0" w:line="276" w:lineRule="auto"/>
+        <w:rPr>
+          <w:rFonts w:ascii="Calibri" w:eastAsia="Calibri" w:hAnsi="Calibri" w:cs="Calibri"/>
+          <w:b/>
+          <w:bCs/>
+          <w:color w:val="00B050"/>
+        </w:rPr>
+      </w:pPr>
+      <w:r>
+        <w:rPr>
+          <w:rFonts w:ascii="Calibri" w:eastAsia="Calibri" w:hAnsi="Calibri" w:cs="Calibri"/>
+          <w:b/>
+          <w:bCs/>
+          <w:color w:val="00B050"/>
+        </w:rPr>
+        <w:t>Granting Academic Credits, Grades or Diplomas.</w:t>
+      </w:r>
+    </w:p>
+    <w:p>
+      <w:pPr>
+        <w:pStyle w:val="ListParagraph"/>
+        <w:keepNext/>
+        <w:keepLines/>
+        <w:numPr>
+          <w:ilvl w:val="0"/>
+          <w:numId w:val="48"/>
+        </w:numPr>
+        <w:spacing w:before="40" w:after="0" w:line="276" w:lineRule="auto"/>
+        <w:rPr>
+          <w:rFonts w:ascii="Calibri" w:eastAsia="Calibri" w:hAnsi="Calibri" w:cs="Calibri"/>
+          <w:b/>
+          <w:bCs/>
+          <w:color w:val="00B050"/>
+        </w:rPr>
+      </w:pPr>
+      <w:r>
+        <w:rPr>
+          <w:rFonts w:ascii="Calibri" w:eastAsia="Calibri" w:hAnsi="Calibri" w:cs="Calibri"/>
+          <w:b/>
+          <w:bCs/>
+          <w:color w:val="00B050"/>
+        </w:rPr>
+        <w:t>VCON will not grant formal academic credits, grades, transcripts</w:t>
+      </w:r>
+      <w:r>
+        <w:rPr>
+          <w:rFonts w:ascii="Calibri" w:eastAsia="Calibri" w:hAnsi="Calibri" w:cs="Calibri"/>
+          <w:b/>
+          <w:bCs/>
+          <w:color w:val="00B050"/>
+        </w:rPr>
+        <w:t>,</w:t>
+      </w:r>
+      <w:r>
+        <w:rPr>
+          <w:rFonts w:ascii="Calibri" w:eastAsia="Calibri" w:hAnsi="Calibri" w:cs="Calibri"/>
+          <w:b/>
+          <w:bCs/>
+          <w:color w:val="00B050"/>
+        </w:rPr>
+        <w:t xml:space="preserve"> </w:t>
+      </w:r>
+      <w:r>
+        <w:rPr>
+          <w:rFonts w:ascii="Calibri" w:eastAsia="Calibri" w:hAnsi="Calibri" w:cs="Calibri"/>
+          <w:b/>
+          <w:bCs/>
+          <w:color w:val="00B050"/>
+        </w:rPr>
+        <w:t>or</w:t>
+      </w:r>
+      <w:r>
+        <w:rPr>
+          <w:rFonts w:ascii="Calibri" w:eastAsia="Calibri" w:hAnsi="Calibri" w:cs="Calibri"/>
+          <w:b/>
+          <w:bCs/>
+          <w:color w:val="00B050"/>
+        </w:rPr>
+        <w:t xml:space="preserve"> degrees. Although the system is helpful in the process of verifying volunteer hours, the final academic recognition lies in the hands of </w:t>
+      </w:r>
+      <w:r>
+        <w:rPr>
+          <w:rFonts w:ascii="Calibri" w:eastAsia="Calibri" w:hAnsi="Calibri" w:cs="Calibri"/>
+          <w:b/>
+          <w:bCs/>
+          <w:color w:val="00B050"/>
+        </w:rPr>
+        <w:t xml:space="preserve">the </w:t>
+      </w:r>
+      <w:r>
+        <w:rPr>
+          <w:rFonts w:ascii="Calibri" w:eastAsia="Calibri" w:hAnsi="Calibri" w:cs="Calibri"/>
+          <w:b/>
+          <w:bCs/>
+          <w:color w:val="00B050"/>
+        </w:rPr>
+        <w:t>involved institutions. This restriction prevents institutional policy and accreditation issues.</w:t>
+      </w:r>
+    </w:p>
+    <w:p>
+      <w:pPr>
+        <w:keepNext/>
+        <w:keepLines/>
+        <w:spacing w:before="40" w:after="0" w:line="276" w:lineRule="auto"/>
+        <w:rPr>
+          <w:rFonts w:ascii="Calibri" w:eastAsia="Calibri" w:hAnsi="Calibri" w:cs="Calibri"/>
+          <w:b/>
+          <w:bCs/>
+          <w:color w:val="00B050"/>
+        </w:rPr>
+      </w:pPr>
+      <w:r>
+        <w:rPr>
+          <w:rFonts w:ascii="Calibri" w:eastAsia="Calibri" w:hAnsi="Calibri" w:cs="Calibri"/>
+          <w:b/>
+          <w:bCs/>
+          <w:color w:val="00B050"/>
+        </w:rPr>
+        <w:t>Custom Video Conferencing Infrastructure.</w:t>
+      </w:r>
+    </w:p>
+    <w:p>
+      <w:pPr>
+        <w:pStyle w:val="ListParagraph"/>
+        <w:keepNext/>
+        <w:keepLines/>
+        <w:numPr>
+          <w:ilvl w:val="0"/>
+          <w:numId w:val="48"/>
+        </w:numPr>
+        <w:spacing w:before="40" w:after="0" w:line="276" w:lineRule="auto"/>
+        <w:rPr>
+          <w:rFonts w:ascii="Calibri" w:eastAsia="Calibri" w:hAnsi="Calibri" w:cs="Calibri"/>
+          <w:b/>
+          <w:bCs/>
+          <w:color w:val="00B050"/>
+        </w:rPr>
+      </w:pPr>
+      <w:r>
+        <w:rPr>
+          <w:rFonts w:ascii="Calibri" w:eastAsia="Calibri" w:hAnsi="Calibri" w:cs="Calibri"/>
+          <w:b/>
+          <w:bCs/>
+          <w:color w:val="00B050"/>
+        </w:rPr>
+        <w:t>VCON will not create its own real-time video conferencing or streaming engine. In its place, the system will be based on third-party communication tools where live interaction is concerned. An in-house video system would impose high technical risk, performance issues, and infrastructure expenses.</w:t>
+      </w:r>
+    </w:p>
+    <w:p>
+      <w:pPr>
+        <w:keepNext/>
+        <w:keepLines/>
+        <w:spacing w:before="40" w:after="0" w:line="276" w:lineRule="auto"/>
+        <w:rPr>
+          <w:rFonts w:ascii="Calibri" w:eastAsia="Calibri" w:hAnsi="Calibri" w:cs="Calibri"/>
+          <w:b/>
+          <w:bCs/>
+          <w:color w:val="00B050"/>
+        </w:rPr>
+      </w:pPr>
+      <w:r>
+        <w:rPr>
+          <w:rFonts w:ascii="Calibri" w:eastAsia="Calibri" w:hAnsi="Calibri" w:cs="Calibri"/>
+          <w:b/>
+          <w:bCs/>
+          <w:color w:val="00B050"/>
+        </w:rPr>
+        <w:lastRenderedPageBreak/>
+        <w:t>Offline Learning Content or Accessible Learning Content.</w:t>
+      </w:r>
+    </w:p>
+    <w:p>
+      <w:pPr>
+        <w:pStyle w:val="ListParagraph"/>
+        <w:keepNext/>
+        <w:keepLines/>
+        <w:numPr>
+          <w:ilvl w:val="0"/>
+          <w:numId w:val="48"/>
+        </w:numPr>
+        <w:spacing w:before="40" w:after="0" w:line="276" w:lineRule="auto"/>
+        <w:rPr>
+          <w:rFonts w:ascii="Calibri" w:eastAsia="Calibri" w:hAnsi="Calibri" w:cs="Calibri"/>
+          <w:b/>
+          <w:bCs/>
+          <w:color w:val="00B050"/>
+        </w:rPr>
+      </w:pPr>
+      <w:r>
+        <w:rPr>
+          <w:rFonts w:ascii="Calibri" w:eastAsia="Calibri" w:hAnsi="Calibri" w:cs="Calibri"/>
+          <w:b/>
+          <w:bCs/>
+          <w:color w:val="00B050"/>
+        </w:rPr>
+        <w:t>The system will not allow offline operation and downloadable content to be used without an internet connection. The functionalities of the platform must have real-time connectivity to track the participation, session attendance, and hours of the volunteer with maximum accuracy.</w:t>
+      </w:r>
+    </w:p>
+    <w:p>
+      <w:pPr>
+        <w:keepNext/>
+        <w:keepLines/>
+        <w:spacing w:before="40" w:after="0" w:line="276" w:lineRule="auto"/>
+        <w:rPr>
+          <w:rFonts w:ascii="Calibri" w:eastAsia="Calibri" w:hAnsi="Calibri" w:cs="Calibri"/>
+          <w:b/>
+          <w:bCs/>
+          <w:color w:val="00B050"/>
+        </w:rPr>
+      </w:pPr>
+      <w:r>
+        <w:rPr>
+          <w:rFonts w:ascii="Calibri" w:eastAsia="Calibri" w:hAnsi="Calibri" w:cs="Calibri"/>
+          <w:b/>
+          <w:bCs/>
+          <w:color w:val="00B050"/>
+        </w:rPr>
+        <w:t>Legal Enforcement or Liability Management.</w:t>
+      </w:r>
+    </w:p>
+    <w:p>
+      <w:pPr>
+        <w:pStyle w:val="ListParagraph"/>
+        <w:keepNext/>
+        <w:keepLines/>
+        <w:numPr>
+          <w:ilvl w:val="0"/>
+          <w:numId w:val="48"/>
+        </w:numPr>
+        <w:spacing w:before="40" w:after="0" w:line="276" w:lineRule="auto"/>
+        <w:rPr>
+          <w:rFonts w:ascii="Calibri" w:eastAsia="Calibri" w:hAnsi="Calibri" w:cs="Calibri"/>
+          <w:b/>
+          <w:bCs/>
+          <w:color w:val="00B050"/>
+        </w:rPr>
+      </w:pPr>
+      <w:r>
+        <w:rPr>
+          <w:rFonts w:ascii="Calibri" w:eastAsia="Calibri" w:hAnsi="Calibri" w:cs="Calibri"/>
+          <w:b/>
+          <w:bCs/>
+          <w:color w:val="00B050"/>
+        </w:rPr>
+        <w:t>VCON will offer no legal means of enforcement of volunteer commitments, session results, or inter-user conflict. The platform is an intermediary of contacts and document repository but not a regulatory body or law firm.</w:t>
+      </w:r>
+    </w:p>
+    <w:p>
+      <w:pPr>
+        <w:keepNext/>
+        <w:keepLines/>
+        <w:spacing w:before="40" w:after="0" w:line="276" w:lineRule="auto"/>
+        <w:rPr>
+          <w:rFonts w:ascii="Calibri" w:eastAsia="Calibri" w:hAnsi="Calibri" w:cs="Calibri"/>
+          <w:b/>
+          <w:bCs/>
+          <w:color w:val="00B050"/>
+        </w:rPr>
+      </w:pPr>
+      <w:r>
+        <w:rPr>
+          <w:rFonts w:ascii="Calibri" w:eastAsia="Calibri" w:hAnsi="Calibri" w:cs="Calibri"/>
+          <w:b/>
+          <w:bCs/>
+          <w:color w:val="00B050"/>
         </w:rPr>
         <w:t>Constraints</w:t>
       </w:r>
@@ -10809,7 +11286,25 @@
           <w:color w:val="00B050"/>
           <w:lang w:val="en-US"/>
         </w:rPr>
-        <w:t>Time constraints</w:t>
+        <w:t>Time</w:t>
+      </w:r>
+      <w:r>
+        <w:rPr>
+          <w:rStyle w:val="Heading3Char"/>
+          <w:rFonts w:ascii="Calibri Light" w:eastAsia="Calibri Light" w:hAnsi="Calibri Light" w:cs="Calibri Light"/>
+          <w:color w:val="00B050"/>
+          <w:lang w:val="en-US"/>
+        </w:rPr>
+        <w:t xml:space="preserve"> </w:t>
+      </w:r>
+      <w:r>
+        <w:rPr>
+          <w:rStyle w:val="Heading3Char"/>
+          <w:rFonts w:ascii="Calibri Light" w:eastAsia="Calibri Light" w:hAnsi="Calibri Light" w:cs="Calibri Light"/>
+          <w:color w:val="00B050"/>
+          <w:lang w:val="en-US"/>
+        </w:rPr>
+        <w:t>constraints</w:t>
       </w:r>
     </w:p>
     <w:p>
@@ -11004,7 +11499,6 @@
       </w:pPr>
       <w:bookmarkStart w:id="29" w:name="_Toc197966239"/>
       <w:r>
-        <w:lastRenderedPageBreak/>
         <w:t>2.4 System R</w:t>
       </w:r>
       <w:r>
@@ -11596,6 +12090,7 @@
               <w:rPr>
                 <w:color w:val="538135" w:themeColor="accent6" w:themeShade="BF"/>
               </w:rPr>
+              <w:lastRenderedPageBreak/>
               <w:t>Risk 6</w:t>
             </w:r>
           </w:p>
@@ -12056,7 +12551,6 @@
               <w:rPr>
                 <w:color w:val="538135" w:themeColor="accent6" w:themeShade="BF"/>
               </w:rPr>
-              <w:lastRenderedPageBreak/>
               <w:t>Risk 11</w:t>
             </w:r>
           </w:p>
@@ -12533,6 +13027,7 @@
               <w:rPr>
                 <w:color w:val="538135" w:themeColor="accent6" w:themeShade="BF"/>
               </w:rPr>
+              <w:lastRenderedPageBreak/>
               <w:t>Have a clear system documentation</w:t>
             </w:r>
           </w:p>
@@ -12682,7 +13177,6 @@
       </w:pPr>
       <w:bookmarkStart w:id="30" w:name="_Toc197966240"/>
       <w:r>
-        <w:lastRenderedPageBreak/>
         <w:t>2.5 Operating Environment</w:t>
       </w:r>
       <w:bookmarkEnd w:id="30"/>
@@ -18648,6 +19142,119 @@
     </w:lvl>
   </w:abstractNum>
   <w:abstractNum w:abstractNumId="18" w15:restartNumberingAfterBreak="0">
+    <w:nsid w:val="35734A7E"/>
+    <w:multiLevelType w:val="hybridMultilevel"/>
+    <w:tmpl w:val="8DB019B8"/>
+    <w:lvl w:ilvl="0" w:tplc="04090001">
+      <w:start w:val="1"/>
+      <w:numFmt w:val="bullet"/>
+      <w:lvlText w:val=""/>
+      <w:lvlJc w:val="left"/>
+      <w:pPr>
+        <w:ind w:left="720" w:hanging="360"/>
+      </w:pPr>
+      <w:rPr>
+        <w:rFonts w:ascii="Symbol" w:hAnsi="Symbol" w:hint="default"/>
+      </w:rPr>
+    </w:lvl>
+    <w:lvl w:ilvl="1" w:tplc="04090003" w:tentative="1">
+      <w:start w:val="1"/>
+      <w:numFmt w:val="bullet"/>
+      <w:lvlText w:val="o"/>
+      <w:lvlJc w:val="left"/>
+      <w:pPr>
+        <w:ind w:left="1440" w:hanging="360"/>
+      </w:pPr>
+      <w:rPr>
+        <w:rFonts w:ascii="Courier New" w:hAnsi="Courier New" w:cs="Courier New" w:hint="default"/>
+      </w:rPr>
+    </w:lvl>
+    <w:lvl w:ilvl="2" w:tplc="04090005" w:tentative="1">
+      <w:start w:val="1"/>
+      <w:numFmt w:val="bullet"/>
+      <w:lvlText w:val=""/>
+      <w:lvlJc w:val="left"/>
+      <w:pPr>
+        <w:ind w:left="2160" w:hanging="360"/>
+      </w:pPr>
+      <w:rPr>
+        <w:rFonts w:ascii="Wingdings" w:hAnsi="Wingdings" w:hint="default"/>
+      </w:rPr>
+    </w:lvl>
+    <w:lvl w:ilvl="3" w:tplc="04090001" w:tentative="1">
+      <w:start w:val="1"/>
+      <w:numFmt w:val="bullet"/>
+      <w:lvlText w:val=""/>
+      <w:lvlJc w:val="left"/>
+      <w:pPr>
+        <w:ind w:left="2880" w:hanging="360"/>
+      </w:pPr>
+      <w:rPr>
+        <w:rFonts w:ascii="Symbol" w:hAnsi="Symbol" w:hint="default"/>
+      </w:rPr>
+    </w:lvl>
+    <w:lvl w:ilvl="4" w:tplc="04090003" w:tentative="1">
+      <w:start w:val="1"/>
+      <w:numFmt w:val="bullet"/>
+      <w:lvlText w:val="o"/>
+      <w:lvlJc w:val="left"/>
+      <w:pPr>
+        <w:ind w:left="3600" w:hanging="360"/>
+      </w:pPr>
+      <w:rPr>
+        <w:rFonts w:ascii="Courier New" w:hAnsi="Courier New" w:cs="Courier New" w:hint="default"/>
+      </w:rPr>
+    </w:lvl>
+    <w:lvl w:ilvl="5" w:tplc="04090005" w:tentative="1">
+      <w:start w:val="1"/>
+      <w:numFmt w:val="bullet"/>
+      <w:lvlText w:val=""/>
+      <w:lvlJc w:val="left"/>
+      <w:pPr>
+        <w:ind w:left="4320" w:hanging="360"/>
+      </w:pPr>
+      <w:rPr>
+        <w:rFonts w:ascii="Wingdings" w:hAnsi="Wingdings" w:hint="default"/>
+      </w:rPr>
+    </w:lvl>
+    <w:lvl w:ilvl="6" w:tplc="04090001" w:tentative="1">
+      <w:start w:val="1"/>
+      <w:numFmt w:val="bullet"/>
+      <w:lvlText w:val=""/>
+      <w:lvlJc w:val="left"/>
+      <w:pPr>
+        <w:ind w:left="5040" w:hanging="360"/>
+      </w:pPr>
+      <w:rPr>
+        <w:rFonts w:ascii="Symbol" w:hAnsi="Symbol" w:hint="default"/>
+      </w:rPr>
+    </w:lvl>
+    <w:lvl w:ilvl="7" w:tplc="04090003" w:tentative="1">
+      <w:start w:val="1"/>
+      <w:numFmt w:val="bullet"/>
+      <w:lvlText w:val="o"/>
+      <w:lvlJc w:val="left"/>
+      <w:pPr>
+        <w:ind w:left="5760" w:hanging="360"/>
+      </w:pPr>
+      <w:rPr>
+        <w:rFonts w:ascii="Courier New" w:hAnsi="Courier New" w:cs="Courier New" w:hint="default"/>
+      </w:rPr>
+    </w:lvl>
+    <w:lvl w:ilvl="8" w:tplc="04090005" w:tentative="1">
+      <w:start w:val="1"/>
+      <w:numFmt w:val="bullet"/>
+      <w:lvlText w:val=""/>
+      <w:lvlJc w:val="left"/>
+      <w:pPr>
+        <w:ind w:left="6480" w:hanging="360"/>
+      </w:pPr>
+      <w:rPr>
+        <w:rFonts w:ascii="Wingdings" w:hAnsi="Wingdings" w:hint="default"/>
+      </w:rPr>
+    </w:lvl>
+  </w:abstractNum>
+  <w:abstractNum w:abstractNumId="19" w15:restartNumberingAfterBreak="0">
     <w:nsid w:val="35D570BB"/>
     <w:multiLevelType w:val="hybridMultilevel"/>
     <w:tmpl w:val="BE0684EE"/>
@@ -18736,7 +19343,7 @@
       </w:pPr>
     </w:lvl>
   </w:abstractNum>
-  <w:abstractNum w:abstractNumId="19" w15:restartNumberingAfterBreak="0">
+  <w:abstractNum w:abstractNumId="20" w15:restartNumberingAfterBreak="0">
     <w:nsid w:val="37FBFE4A"/>
     <w:multiLevelType w:val="hybridMultilevel"/>
     <w:tmpl w:val="EC6441D0"/>
@@ -18849,7 +19456,7 @@
       </w:rPr>
     </w:lvl>
   </w:abstractNum>
-  <w:abstractNum w:abstractNumId="20" w15:restartNumberingAfterBreak="0">
+  <w:abstractNum w:abstractNumId="21" w15:restartNumberingAfterBreak="0">
     <w:nsid w:val="38197545"/>
     <w:multiLevelType w:val="hybridMultilevel"/>
     <w:tmpl w:val="FE7A5CE4"/>
@@ -18962,7 +19569,7 @@
       </w:rPr>
     </w:lvl>
   </w:abstractNum>
-  <w:abstractNum w:abstractNumId="21" w15:restartNumberingAfterBreak="0">
+  <w:abstractNum w:abstractNumId="22" w15:restartNumberingAfterBreak="0">
     <w:nsid w:val="3A255383"/>
     <w:multiLevelType w:val="hybridMultilevel"/>
     <w:tmpl w:val="327C4138"/>
@@ -19075,7 +19682,7 @@
       </w:rPr>
     </w:lvl>
   </w:abstractNum>
-  <w:abstractNum w:abstractNumId="22" w15:restartNumberingAfterBreak="0">
+  <w:abstractNum w:abstractNumId="23" w15:restartNumberingAfterBreak="0">
     <w:nsid w:val="3C217B68"/>
     <w:multiLevelType w:val="hybridMultilevel"/>
     <w:tmpl w:val="4B8A55D4"/>
@@ -19188,7 +19795,7 @@
       </w:rPr>
     </w:lvl>
   </w:abstractNum>
-  <w:abstractNum w:abstractNumId="23" w15:restartNumberingAfterBreak="0">
+  <w:abstractNum w:abstractNumId="24" w15:restartNumberingAfterBreak="0">
     <w:nsid w:val="3F23FF77"/>
     <w:multiLevelType w:val="hybridMultilevel"/>
     <w:tmpl w:val="3B70A550"/>
@@ -19301,7 +19908,7 @@
       </w:rPr>
     </w:lvl>
   </w:abstractNum>
-  <w:abstractNum w:abstractNumId="24" w15:restartNumberingAfterBreak="0">
+  <w:abstractNum w:abstractNumId="25" w15:restartNumberingAfterBreak="0">
     <w:nsid w:val="41270009"/>
     <w:multiLevelType w:val="hybridMultilevel"/>
     <w:tmpl w:val="FFFFFFFF"/>
@@ -19387,7 +19994,7 @@
       </w:pPr>
     </w:lvl>
   </w:abstractNum>
-  <w:abstractNum w:abstractNumId="25" w15:restartNumberingAfterBreak="0">
+  <w:abstractNum w:abstractNumId="26" w15:restartNumberingAfterBreak="0">
     <w:nsid w:val="4312A531"/>
     <w:multiLevelType w:val="hybridMultilevel"/>
     <w:tmpl w:val="FFFFFFFF"/>
@@ -19473,7 +20080,7 @@
       </w:pPr>
     </w:lvl>
   </w:abstractNum>
-  <w:abstractNum w:abstractNumId="26" w15:restartNumberingAfterBreak="0">
+  <w:abstractNum w:abstractNumId="27" w15:restartNumberingAfterBreak="0">
     <w:nsid w:val="48AFBEE2"/>
     <w:multiLevelType w:val="hybridMultilevel"/>
     <w:tmpl w:val="F956E22A"/>
@@ -19586,7 +20193,7 @@
       </w:rPr>
     </w:lvl>
   </w:abstractNum>
-  <w:abstractNum w:abstractNumId="27" w15:restartNumberingAfterBreak="0">
+  <w:abstractNum w:abstractNumId="28" w15:restartNumberingAfterBreak="0">
     <w:nsid w:val="49133D64"/>
     <w:multiLevelType w:val="hybridMultilevel"/>
     <w:tmpl w:val="39609436"/>
@@ -19672,7 +20279,7 @@
       </w:pPr>
     </w:lvl>
   </w:abstractNum>
-  <w:abstractNum w:abstractNumId="28" w15:restartNumberingAfterBreak="0">
+  <w:abstractNum w:abstractNumId="29" w15:restartNumberingAfterBreak="0">
     <w:nsid w:val="4A7225F9"/>
     <w:multiLevelType w:val="multilevel"/>
     <w:tmpl w:val="519669A8"/>
@@ -19785,7 +20392,7 @@
       </w:rPr>
     </w:lvl>
   </w:abstractNum>
-  <w:abstractNum w:abstractNumId="29" w15:restartNumberingAfterBreak="0">
+  <w:abstractNum w:abstractNumId="30" w15:restartNumberingAfterBreak="0">
     <w:nsid w:val="50B036FD"/>
     <w:multiLevelType w:val="hybridMultilevel"/>
     <w:tmpl w:val="7E88B4CA"/>
@@ -19874,7 +20481,7 @@
       </w:pPr>
     </w:lvl>
   </w:abstractNum>
-  <w:abstractNum w:abstractNumId="30" w15:restartNumberingAfterBreak="0">
+  <w:abstractNum w:abstractNumId="31" w15:restartNumberingAfterBreak="0">
     <w:nsid w:val="551AA238"/>
     <w:multiLevelType w:val="hybridMultilevel"/>
     <w:tmpl w:val="45A2E8F8"/>
@@ -19987,7 +20594,7 @@
       </w:rPr>
     </w:lvl>
   </w:abstractNum>
-  <w:abstractNum w:abstractNumId="31" w15:restartNumberingAfterBreak="0">
+  <w:abstractNum w:abstractNumId="32" w15:restartNumberingAfterBreak="0">
     <w:nsid w:val="562121CC"/>
     <w:multiLevelType w:val="hybridMultilevel"/>
     <w:tmpl w:val="FFFFFFFF"/>
@@ -20073,7 +20680,7 @@
       </w:pPr>
     </w:lvl>
   </w:abstractNum>
-  <w:abstractNum w:abstractNumId="32" w15:restartNumberingAfterBreak="0">
+  <w:abstractNum w:abstractNumId="33" w15:restartNumberingAfterBreak="0">
     <w:nsid w:val="57538669"/>
     <w:multiLevelType w:val="hybridMultilevel"/>
     <w:tmpl w:val="FFFFFFFF"/>
@@ -20159,7 +20766,7 @@
       </w:pPr>
     </w:lvl>
   </w:abstractNum>
-  <w:abstractNum w:abstractNumId="33" w15:restartNumberingAfterBreak="0">
+  <w:abstractNum w:abstractNumId="34" w15:restartNumberingAfterBreak="0">
     <w:nsid w:val="580B106D"/>
     <w:multiLevelType w:val="hybridMultilevel"/>
     <w:tmpl w:val="FFFFFFFF"/>
@@ -20245,7 +20852,7 @@
       </w:pPr>
     </w:lvl>
   </w:abstractNum>
-  <w:abstractNum w:abstractNumId="34" w15:restartNumberingAfterBreak="0">
+  <w:abstractNum w:abstractNumId="35" w15:restartNumberingAfterBreak="0">
     <w:nsid w:val="5A65EBA1"/>
     <w:multiLevelType w:val="hybridMultilevel"/>
     <w:tmpl w:val="FFFFFFFF"/>
@@ -20358,7 +20965,7 @@
       </w:rPr>
     </w:lvl>
   </w:abstractNum>
-  <w:abstractNum w:abstractNumId="35" w15:restartNumberingAfterBreak="0">
+  <w:abstractNum w:abstractNumId="36" w15:restartNumberingAfterBreak="0">
     <w:nsid w:val="5EC339D3"/>
     <w:multiLevelType w:val="hybridMultilevel"/>
     <w:tmpl w:val="22462FEC"/>
@@ -20471,7 +21078,7 @@
       </w:rPr>
     </w:lvl>
   </w:abstractNum>
-  <w:abstractNum w:abstractNumId="36" w15:restartNumberingAfterBreak="0">
+  <w:abstractNum w:abstractNumId="37" w15:restartNumberingAfterBreak="0">
     <w:nsid w:val="601668EA"/>
     <w:multiLevelType w:val="hybridMultilevel"/>
     <w:tmpl w:val="54328AD2"/>
@@ -20584,7 +21191,7 @@
       </w:rPr>
     </w:lvl>
   </w:abstractNum>
-  <w:abstractNum w:abstractNumId="37" w15:restartNumberingAfterBreak="0">
+  <w:abstractNum w:abstractNumId="38" w15:restartNumberingAfterBreak="0">
     <w:nsid w:val="62B16A69"/>
     <w:multiLevelType w:val="hybridMultilevel"/>
     <w:tmpl w:val="2EA00CC8"/>
@@ -20697,7 +21304,7 @@
       </w:rPr>
     </w:lvl>
   </w:abstractNum>
-  <w:abstractNum w:abstractNumId="38" w15:restartNumberingAfterBreak="0">
+  <w:abstractNum w:abstractNumId="39" w15:restartNumberingAfterBreak="0">
     <w:nsid w:val="63500815"/>
     <w:multiLevelType w:val="hybridMultilevel"/>
     <w:tmpl w:val="FFFFFFFF"/>
@@ -20783,7 +21390,7 @@
       </w:pPr>
     </w:lvl>
   </w:abstractNum>
-  <w:abstractNum w:abstractNumId="39" w15:restartNumberingAfterBreak="0">
+  <w:abstractNum w:abstractNumId="40" w15:restartNumberingAfterBreak="0">
     <w:nsid w:val="6461D91E"/>
     <w:multiLevelType w:val="hybridMultilevel"/>
     <w:tmpl w:val="FFFFFFFF"/>
@@ -20896,7 +21503,7 @@
       </w:rPr>
     </w:lvl>
   </w:abstractNum>
-  <w:abstractNum w:abstractNumId="40" w15:restartNumberingAfterBreak="0">
+  <w:abstractNum w:abstractNumId="41" w15:restartNumberingAfterBreak="0">
     <w:nsid w:val="6620EC22"/>
     <w:multiLevelType w:val="hybridMultilevel"/>
     <w:tmpl w:val="FFFFFFFF"/>
@@ -20982,7 +21589,7 @@
       </w:pPr>
     </w:lvl>
   </w:abstractNum>
-  <w:abstractNum w:abstractNumId="41" w15:restartNumberingAfterBreak="0">
+  <w:abstractNum w:abstractNumId="42" w15:restartNumberingAfterBreak="0">
     <w:nsid w:val="66C72D25"/>
     <w:multiLevelType w:val="hybridMultilevel"/>
     <w:tmpl w:val="48BA59A6"/>
@@ -21095,7 +21702,7 @@
       </w:rPr>
     </w:lvl>
   </w:abstractNum>
-  <w:abstractNum w:abstractNumId="42" w15:restartNumberingAfterBreak="0">
+  <w:abstractNum w:abstractNumId="43" w15:restartNumberingAfterBreak="0">
     <w:nsid w:val="718B8669"/>
     <w:multiLevelType w:val="multilevel"/>
     <w:tmpl w:val="BE02DEC8"/>
@@ -21208,7 +21815,7 @@
       </w:rPr>
     </w:lvl>
   </w:abstractNum>
-  <w:abstractNum w:abstractNumId="43" w15:restartNumberingAfterBreak="0">
+  <w:abstractNum w:abstractNumId="44" w15:restartNumberingAfterBreak="0">
     <w:nsid w:val="749C2B2E"/>
     <w:multiLevelType w:val="hybridMultilevel"/>
     <w:tmpl w:val="FFFFFFFF"/>
@@ -21321,7 +21928,7 @@
       </w:rPr>
     </w:lvl>
   </w:abstractNum>
-  <w:abstractNum w:abstractNumId="44" w15:restartNumberingAfterBreak="0">
+  <w:abstractNum w:abstractNumId="45" w15:restartNumberingAfterBreak="0">
     <w:nsid w:val="7964E94D"/>
     <w:multiLevelType w:val="hybridMultilevel"/>
     <w:tmpl w:val="FFFFFFFF"/>
@@ -21407,7 +22014,7 @@
       </w:pPr>
     </w:lvl>
   </w:abstractNum>
-  <w:abstractNum w:abstractNumId="45" w15:restartNumberingAfterBreak="0">
+  <w:abstractNum w:abstractNumId="46" w15:restartNumberingAfterBreak="0">
     <w:nsid w:val="7D446107"/>
     <w:multiLevelType w:val="hybridMultilevel"/>
     <w:tmpl w:val="2224330C"/>
@@ -21520,7 +22127,7 @@
       </w:rPr>
     </w:lvl>
   </w:abstractNum>
-  <w:abstractNum w:abstractNumId="46" w15:restartNumberingAfterBreak="0">
+  <w:abstractNum w:abstractNumId="47" w15:restartNumberingAfterBreak="0">
     <w:nsid w:val="7DEDEC3E"/>
     <w:multiLevelType w:val="hybridMultilevel"/>
     <w:tmpl w:val="FFFFFFFF"/>
@@ -21607,46 +22214,46 @@
     </w:lvl>
   </w:abstractNum>
   <w:num w:numId="1" w16cid:durableId="711155814">
+    <w:abstractNumId w:val="21"/>
+  </w:num>
+  <w:num w:numId="2" w16cid:durableId="246769470">
+    <w:abstractNumId w:val="27"/>
+  </w:num>
+  <w:num w:numId="3" w16cid:durableId="1357265883">
     <w:abstractNumId w:val="20"/>
   </w:num>
-  <w:num w:numId="2" w16cid:durableId="246769470">
-    <w:abstractNumId w:val="26"/>
-  </w:num>
-  <w:num w:numId="3" w16cid:durableId="1357265883">
-    <w:abstractNumId w:val="19"/>
-  </w:num>
   <w:num w:numId="4" w16cid:durableId="1911887969">
-    <w:abstractNumId w:val="28"/>
+    <w:abstractNumId w:val="29"/>
   </w:num>
   <w:num w:numId="5" w16cid:durableId="1038509596">
     <w:abstractNumId w:val="5"/>
   </w:num>
   <w:num w:numId="6" w16cid:durableId="650598453">
-    <w:abstractNumId w:val="27"/>
+    <w:abstractNumId w:val="28"/>
   </w:num>
   <w:num w:numId="7" w16cid:durableId="1078866248">
-    <w:abstractNumId w:val="23"/>
+    <w:abstractNumId w:val="24"/>
   </w:num>
   <w:num w:numId="8" w16cid:durableId="1362821338">
-    <w:abstractNumId w:val="42"/>
+    <w:abstractNumId w:val="43"/>
   </w:num>
   <w:num w:numId="9" w16cid:durableId="2105221369">
-    <w:abstractNumId w:val="30"/>
+    <w:abstractNumId w:val="31"/>
   </w:num>
   <w:num w:numId="10" w16cid:durableId="1595237574">
     <w:abstractNumId w:val="15"/>
   </w:num>
   <w:num w:numId="11" w16cid:durableId="1665425612">
-    <w:abstractNumId w:val="40"/>
+    <w:abstractNumId w:val="41"/>
   </w:num>
   <w:num w:numId="12" w16cid:durableId="1968462323">
-    <w:abstractNumId w:val="38"/>
+    <w:abstractNumId w:val="39"/>
   </w:num>
   <w:num w:numId="13" w16cid:durableId="828130379">
-    <w:abstractNumId w:val="31"/>
+    <w:abstractNumId w:val="32"/>
   </w:num>
   <w:num w:numId="14" w16cid:durableId="737020576">
-    <w:abstractNumId w:val="32"/>
+    <w:abstractNumId w:val="33"/>
   </w:num>
   <w:num w:numId="15" w16cid:durableId="788352571">
     <w:abstractNumId w:val="9"/>
@@ -21664,22 +22271,22 @@
     <w:abstractNumId w:val="16"/>
   </w:num>
   <w:num w:numId="20" w16cid:durableId="634796010">
-    <w:abstractNumId w:val="46"/>
+    <w:abstractNumId w:val="47"/>
   </w:num>
   <w:num w:numId="21" w16cid:durableId="622543417">
-    <w:abstractNumId w:val="44"/>
+    <w:abstractNumId w:val="45"/>
   </w:num>
   <w:num w:numId="22" w16cid:durableId="688484686">
-    <w:abstractNumId w:val="25"/>
+    <w:abstractNumId w:val="26"/>
   </w:num>
   <w:num w:numId="23" w16cid:durableId="1631589241">
-    <w:abstractNumId w:val="33"/>
+    <w:abstractNumId w:val="34"/>
   </w:num>
   <w:num w:numId="24" w16cid:durableId="1047070324">
     <w:abstractNumId w:val="0"/>
   </w:num>
   <w:num w:numId="25" w16cid:durableId="1768652016">
-    <w:abstractNumId w:val="24"/>
+    <w:abstractNumId w:val="25"/>
   </w:num>
   <w:num w:numId="26" w16cid:durableId="2107074544">
     <w:abstractNumId w:val="7"/>
@@ -21688,7 +22295,7 @@
     <w:abstractNumId w:val="4"/>
   </w:num>
   <w:num w:numId="28" w16cid:durableId="1436484662">
-    <w:abstractNumId w:val="22"/>
+    <w:abstractNumId w:val="23"/>
   </w:num>
   <w:num w:numId="29" w16cid:durableId="1673486862">
     <w:abstractNumId w:val="1"/>
@@ -21697,34 +22304,34 @@
     <w:abstractNumId w:val="14"/>
   </w:num>
   <w:num w:numId="31" w16cid:durableId="1519536481">
-    <w:abstractNumId w:val="37"/>
+    <w:abstractNumId w:val="38"/>
   </w:num>
   <w:num w:numId="32" w16cid:durableId="1749424313">
     <w:abstractNumId w:val="12"/>
   </w:num>
   <w:num w:numId="33" w16cid:durableId="1315795616">
-    <w:abstractNumId w:val="21"/>
+    <w:abstractNumId w:val="22"/>
   </w:num>
   <w:num w:numId="34" w16cid:durableId="497305336">
-    <w:abstractNumId w:val="35"/>
+    <w:abstractNumId w:val="36"/>
   </w:num>
   <w:num w:numId="35" w16cid:durableId="1812794001">
-    <w:abstractNumId w:val="45"/>
+    <w:abstractNumId w:val="46"/>
   </w:num>
   <w:num w:numId="36" w16cid:durableId="2018924528">
-    <w:abstractNumId w:val="41"/>
+    <w:abstractNumId w:val="42"/>
   </w:num>
   <w:num w:numId="37" w16cid:durableId="885021024">
     <w:abstractNumId w:val="2"/>
   </w:num>
   <w:num w:numId="38" w16cid:durableId="29377421">
-    <w:abstractNumId w:val="34"/>
+    <w:abstractNumId w:val="35"/>
   </w:num>
   <w:num w:numId="39" w16cid:durableId="815553">
-    <w:abstractNumId w:val="39"/>
+    <w:abstractNumId w:val="40"/>
   </w:num>
   <w:num w:numId="40" w16cid:durableId="464397615">
-    <w:abstractNumId w:val="43"/>
+    <w:abstractNumId w:val="44"/>
   </w:num>
   <w:num w:numId="41" w16cid:durableId="1825508159">
     <w:abstractNumId w:val="8"/>
@@ -21733,19 +22340,22 @@
     <w:abstractNumId w:val="17"/>
   </w:num>
   <w:num w:numId="43" w16cid:durableId="870265617">
-    <w:abstractNumId w:val="29"/>
+    <w:abstractNumId w:val="30"/>
   </w:num>
   <w:num w:numId="44" w16cid:durableId="1126199704">
     <w:abstractNumId w:val="13"/>
   </w:num>
   <w:num w:numId="45" w16cid:durableId="76832039">
-    <w:abstractNumId w:val="18"/>
+    <w:abstractNumId w:val="19"/>
   </w:num>
   <w:num w:numId="46" w16cid:durableId="1701516292">
     <w:abstractNumId w:val="10"/>
   </w:num>
   <w:num w:numId="47" w16cid:durableId="1221550699">
-    <w:abstractNumId w:val="36"/>
+    <w:abstractNumId w:val="37"/>
+  </w:num>
+  <w:num w:numId="48" w16cid:durableId="1760247299">
+    <w:abstractNumId w:val="18"/>
   </w:num>
   <w:numIdMacAtCleanup w:val="35"/>
 </w:numbering>
@@ -23066,25 +23676,6 @@
 </file>
 
 <file path=customXml/item3.xml><?xml version="1.0" encoding="utf-8"?>
-<p:properties xmlns:p="http://schemas.microsoft.com/office/2006/metadata/properties" xmlns:xsi="http://www.w3.org/2001/XMLSchema-instance" xmlns:pc="http://schemas.microsoft.com/office/infopath/2007/PartnerControls">
-  <documentManagement>
-    <lcf76f155ced4ddcb4097134ff3c332f xmlns="5931ffe5-7db9-4203-82c1-b4e111ee9768">
-      <Terms xmlns="http://schemas.microsoft.com/office/infopath/2007/PartnerControls"/>
-    </lcf76f155ced4ddcb4097134ff3c332f>
-  </documentManagement>
-</p:properties>
-</file>
-
-<file path=customXml/item4.xml><?xml version="1.0" encoding="utf-8"?>
-<?mso-contentType ?>
-<FormTemplates xmlns="http://schemas.microsoft.com/sharepoint/v3/contenttype/forms">
-  <Display>DocumentLibraryForm</Display>
-  <Edit>DocumentLibraryForm</Edit>
-  <New>DocumentLibraryForm</New>
-</FormTemplates>
-</file>
-
-<file path=customXml/item5.xml><?xml version="1.0" encoding="utf-8"?>
 <ct:contentTypeSchema xmlns:ct="http://schemas.microsoft.com/office/2006/metadata/contentType" xmlns:ma="http://schemas.microsoft.com/office/2006/metadata/properties/metaAttributes" ct:_="" ma:_="" ma:contentTypeName="Document" ma:contentTypeID="0x0101004657AF812063A046B641A20537B10CF7" ma:contentTypeVersion="9" ma:contentTypeDescription="Create a new document." ma:contentTypeScope="" ma:versionID="015c6355b2b3a4f796720c6ba7bf360f">
   <xsd:schema xmlns:xsd="http://www.w3.org/2001/XMLSchema" xmlns:xs="http://www.w3.org/2001/XMLSchema" xmlns:p="http://schemas.microsoft.com/office/2006/metadata/properties" xmlns:ns2="5931ffe5-7db9-4203-82c1-b4e111ee9768" targetNamespace="http://schemas.microsoft.com/office/2006/metadata/properties" ma:root="true" ma:fieldsID="da7f852334ce9b050c71298a03b86fff" ns2:_="">
     <xsd:import namespace="5931ffe5-7db9-4203-82c1-b4e111ee9768"/>
@@ -23256,6 +23847,25 @@
 </ct:contentTypeSchema>
 </file>
 
+<file path=customXml/item4.xml><?xml version="1.0" encoding="utf-8"?>
+<?mso-contentType ?>
+<FormTemplates xmlns="http://schemas.microsoft.com/sharepoint/v3/contenttype/forms">
+  <Display>DocumentLibraryForm</Display>
+  <Edit>DocumentLibraryForm</Edit>
+  <New>DocumentLibraryForm</New>
+</FormTemplates>
+</file>
+
+<file path=customXml/item5.xml><?xml version="1.0" encoding="utf-8"?>
+<p:properties xmlns:p="http://schemas.microsoft.com/office/2006/metadata/properties" xmlns:xsi="http://www.w3.org/2001/XMLSchema-instance" xmlns:pc="http://schemas.microsoft.com/office/infopath/2007/PartnerControls">
+  <documentManagement>
+    <lcf76f155ced4ddcb4097134ff3c332f xmlns="5931ffe5-7db9-4203-82c1-b4e111ee9768">
+      <Terms xmlns="http://schemas.microsoft.com/office/infopath/2007/PartnerControls"/>
+    </lcf76f155ced4ddcb4097134ff3c332f>
+  </documentManagement>
+</p:properties>
+</file>
+
 <file path=customXml/itemProps1.xml><?xml version="1.0" encoding="utf-8"?>
 <ds:datastoreItem xmlns:ds="http://schemas.openxmlformats.org/officeDocument/2006/customXml" ds:itemID="{55AF091B-3C7A-41E3-B477-F2FDAA23CFDA}">
   <ds:schemaRefs>
@@ -23273,24 +23883,6 @@
 </file>
 
 <file path=customXml/itemProps3.xml><?xml version="1.0" encoding="utf-8"?>
-<ds:datastoreItem xmlns:ds="http://schemas.openxmlformats.org/officeDocument/2006/customXml" ds:itemID="{B3469011-1684-45D7-AD47-42156E80F76E}">
-  <ds:schemaRefs>
-    <ds:schemaRef ds:uri="http://schemas.microsoft.com/office/2006/metadata/properties"/>
-    <ds:schemaRef ds:uri="http://schemas.microsoft.com/office/infopath/2007/PartnerControls"/>
-    <ds:schemaRef ds:uri="5931ffe5-7db9-4203-82c1-b4e111ee9768"/>
-  </ds:schemaRefs>
-</ds:datastoreItem>
-</file>
-
-<file path=customXml/itemProps4.xml><?xml version="1.0" encoding="utf-8"?>
-<ds:datastoreItem xmlns:ds="http://schemas.openxmlformats.org/officeDocument/2006/customXml" ds:itemID="{EF44C0FF-7156-4D91-B3B4-BCE159F8A8FE}">
-  <ds:schemaRefs>
-    <ds:schemaRef ds:uri="http://schemas.microsoft.com/sharepoint/v3/contenttype/forms"/>
-  </ds:schemaRefs>
-</ds:datastoreItem>
-</file>
-
-<file path=customXml/itemProps5.xml><?xml version="1.0" encoding="utf-8"?>
 <ds:datastoreItem xmlns:ds="http://schemas.openxmlformats.org/officeDocument/2006/customXml" ds:itemID="{1A42B4DE-AB8D-45CE-AC09-D18B4BC1F513}">
   <ds:schemaRefs>
     <ds:schemaRef ds:uri="http://schemas.microsoft.com/office/2006/metadata/contentType"/>
@@ -23306,4 +23898,22 @@
     <ds:schemaRef ds:uri="http://schemas.microsoft.com/internal/obd"/>
   </ds:schemaRefs>
 </ds:datastoreItem>
+</file>
+
+<file path=customXml/itemProps4.xml><?xml version="1.0" encoding="utf-8"?>
+<ds:datastoreItem xmlns:ds="http://schemas.openxmlformats.org/officeDocument/2006/customXml" ds:itemID="{EF44C0FF-7156-4D91-B3B4-BCE159F8A8FE}">
+  <ds:schemaRefs>
+    <ds:schemaRef ds:uri="http://schemas.microsoft.com/sharepoint/v3/contenttype/forms"/>
+  </ds:schemaRefs>
+</ds:datastoreItem>
+</file>
+
+<file path=customXml/itemProps5.xml><?xml version="1.0" encoding="utf-8"?>
+<ds:datastoreItem xmlns:ds="http://schemas.openxmlformats.org/officeDocument/2006/customXml" ds:itemID="{B3469011-1684-45D7-AD47-42156E80F76E}">
+  <ds:schemaRefs>
+    <ds:schemaRef ds:uri="http://schemas.microsoft.com/office/2006/metadata/properties"/>
+    <ds:schemaRef ds:uri="http://schemas.microsoft.com/office/infopath/2007/PartnerControls"/>
+    <ds:schemaRef ds:uri="5931ffe5-7db9-4203-82c1-b4e111ee9768"/>
+  </ds:schemaRefs>
+</ds:datastoreItem>
 </file>